--- a/Danley Lyle CV_November_2021_v4.docx
+++ b/Danley Lyle CV_November_2021_v4.docx
@@ -1,6 +1,6 @@
 
 <file path=word/document.xml><?xml version="1.0" encoding="utf-8"?>
-<w:document xmlns:wpc="http://schemas.microsoft.com/office/word/2010/wordprocessingCanvas" xmlns:cx="http://schemas.microsoft.com/office/drawing/2014/chartex" xmlns:cx1="http://schemas.microsoft.com/office/drawing/2015/9/8/chartex" xmlns:cx2="http://schemas.microsoft.com/office/drawing/2015/10/21/chartex" xmlns:cx3="http://schemas.microsoft.com/office/drawing/2016/5/9/chartex" xmlns:cx4="http://schemas.microsoft.com/office/drawing/2016/5/10/chartex" xmlns:cx5="http://schemas.microsoft.com/office/drawing/2016/5/11/chartex" xmlns:cx6="http://schemas.microsoft.com/office/drawing/2016/5/12/chartex" xmlns:cx7="http://schemas.microsoft.com/office/drawing/2016/5/13/chartex" xmlns:cx8="http://schemas.microsoft.com/office/drawing/2016/5/14/chartex" xmlns:mc="http://schemas.openxmlformats.org/markup-compatibility/2006" xmlns:aink="http://schemas.microsoft.com/office/drawing/2016/ink" xmlns:am3d="http://schemas.microsoft.com/office/drawing/2017/model3d" xmlns:o="urn:schemas-microsoft-com:office:office" xmlns:r="http://schemas.openxmlformats.org/officeDocument/2006/relationships" xmlns:m="http://schemas.openxmlformats.org/officeDocument/2006/math" xmlns:v="urn:schemas-microsoft-com:vml" xmlns:wp14="http://schemas.microsoft.com/office/word/2010/wordprocessingDrawing" xmlns:wp="http://schemas.openxmlformats.org/drawingml/2006/wordprocessingDrawing" xmlns:w10="urn:schemas-microsoft-com:office:word" xmlns:w="http://schemas.openxmlformats.org/wordprocessingml/2006/main" xmlns:w14="http://schemas.microsoft.com/office/word/2010/wordml" xmlns:w15="http://schemas.microsoft.com/office/word/2012/wordml" xmlns:w16cex="http://schemas.microsoft.com/office/word/2018/wordml/cex" xmlns:w16cid="http://schemas.microsoft.com/office/word/2016/wordml/cid" xmlns:w16="http://schemas.microsoft.com/office/word/2018/wordml" xmlns:w16se="http://schemas.microsoft.com/office/word/2015/wordml/symex" xmlns:wpg="http://schemas.microsoft.com/office/word/2010/wordprocessingGroup" xmlns:wpi="http://schemas.microsoft.com/office/word/2010/wordprocessingInk" xmlns:wne="http://schemas.microsoft.com/office/word/2006/wordml" xmlns:wps="http://schemas.microsoft.com/office/word/2010/wordprocessingShape" mc:Ignorable="w14 w15 w16se w16cid w16 w16cex wp14">
+<w:document xmlns:wpc="http://schemas.microsoft.com/office/word/2010/wordprocessingCanvas" xmlns:cx="http://schemas.microsoft.com/office/drawing/2014/chartex" xmlns:cx1="http://schemas.microsoft.com/office/drawing/2015/9/8/chartex" xmlns:cx2="http://schemas.microsoft.com/office/drawing/2015/10/21/chartex" xmlns:cx3="http://schemas.microsoft.com/office/drawing/2016/5/9/chartex" xmlns:cx4="http://schemas.microsoft.com/office/drawing/2016/5/10/chartex" xmlns:cx5="http://schemas.microsoft.com/office/drawing/2016/5/11/chartex" xmlns:cx6="http://schemas.microsoft.com/office/drawing/2016/5/12/chartex" xmlns:cx7="http://schemas.microsoft.com/office/drawing/2016/5/13/chartex" xmlns:cx8="http://schemas.microsoft.com/office/drawing/2016/5/14/chartex" xmlns:mc="http://schemas.openxmlformats.org/markup-compatibility/2006" xmlns:aink="http://schemas.microsoft.com/office/drawing/2016/ink" xmlns:am3d="http://schemas.microsoft.com/office/drawing/2017/model3d" xmlns:o="urn:schemas-microsoft-com:office:office" xmlns:r="http://schemas.openxmlformats.org/officeDocument/2006/relationships" xmlns:m="http://schemas.openxmlformats.org/officeDocument/2006/math" xmlns:v="urn:schemas-microsoft-com:vml" xmlns:wp14="http://schemas.microsoft.com/office/word/2010/wordprocessingDrawing" xmlns:wp="http://schemas.openxmlformats.org/drawingml/2006/wordprocessingDrawing" xmlns:w10="urn:schemas-microsoft-com:office:word" xmlns:w="http://schemas.openxmlformats.org/wordprocessingml/2006/main" xmlns:w14="http://schemas.microsoft.com/office/word/2010/wordml" xmlns:w15="http://schemas.microsoft.com/office/word/2012/wordml" xmlns:w16cex="http://schemas.microsoft.com/office/word/2018/wordml/cex" xmlns:w16cid="http://schemas.microsoft.com/office/word/2016/wordml/cid" xmlns:w16="http://schemas.microsoft.com/office/word/2018/wordml" xmlns:w16sdtdh="http://schemas.microsoft.com/office/word/2020/wordml/sdtdatahash" xmlns:w16se="http://schemas.microsoft.com/office/word/2015/wordml/symex" xmlns:wpg="http://schemas.microsoft.com/office/word/2010/wordprocessingGroup" xmlns:wpi="http://schemas.microsoft.com/office/word/2010/wordprocessingInk" xmlns:wne="http://schemas.microsoft.com/office/word/2006/wordml" xmlns:wps="http://schemas.microsoft.com/office/word/2010/wordprocessingShape" mc:Ignorable="w14 w15 w16se w16cid w16 w16cex w16sdtdh wp14">
   <w:body>
     <w:tbl>
       <w:tblPr>
@@ -11,7 +11,8 @@
       </w:tblPr>
       <w:tblGrid>
         <w:gridCol w:w="2244"/>
-        <w:gridCol w:w="5371"/>
+        <w:gridCol w:w="4188"/>
+        <w:gridCol w:w="1183"/>
         <w:gridCol w:w="3005"/>
       </w:tblGrid>
       <w:tr>
@@ -22,7 +23,7 @@
           <w:tcPr>
             <w:cnfStyle w:val="001000000000" w:firstRow="0" w:lastRow="0" w:firstColumn="1" w:lastColumn="0" w:oddVBand="0" w:evenVBand="0" w:oddHBand="0" w:evenHBand="0" w:firstRowFirstColumn="0" w:firstRowLastColumn="0" w:lastRowFirstColumn="0" w:lastRowLastColumn="0"/>
             <w:tcW w:w="10620" w:type="dxa"/>
-            <w:gridSpan w:val="3"/>
+            <w:gridSpan w:val="4"/>
           </w:tcPr>
           <w:p>
             <w:pPr>
@@ -160,7 +161,7 @@
           <w:tcPr>
             <w:cnfStyle w:val="001000000000" w:firstRow="0" w:lastRow="0" w:firstColumn="1" w:lastColumn="0" w:oddVBand="0" w:evenVBand="0" w:oddHBand="0" w:evenHBand="0" w:firstRowFirstColumn="0" w:firstRowLastColumn="0" w:lastRowFirstColumn="0" w:lastRowLastColumn="0"/>
             <w:tcW w:w="10620" w:type="dxa"/>
-            <w:gridSpan w:val="3"/>
+            <w:gridSpan w:val="4"/>
             <w:tcBorders>
               <w:bottom w:val="single" w:sz="4" w:space="0" w:color="auto"/>
             </w:tcBorders>
@@ -251,6 +252,7 @@
         <w:tc>
           <w:tcPr>
             <w:tcW w:w="5371" w:type="dxa"/>
+            <w:gridSpan w:val="2"/>
             <w:tcBorders>
               <w:top w:val="single" w:sz="4" w:space="0" w:color="auto"/>
             </w:tcBorders>
@@ -388,6 +390,7 @@
         <w:tc>
           <w:tcPr>
             <w:tcW w:w="5371" w:type="dxa"/>
+            <w:gridSpan w:val="2"/>
             <w:shd w:val="clear" w:color="auto" w:fill="FFFFFF" w:themeFill="background1"/>
           </w:tcPr>
           <w:p>
@@ -516,6 +519,7 @@
         <w:tc>
           <w:tcPr>
             <w:tcW w:w="5371" w:type="dxa"/>
+            <w:gridSpan w:val="2"/>
             <w:shd w:val="clear" w:color="auto" w:fill="FFFFFF" w:themeFill="background1"/>
           </w:tcPr>
           <w:p>
@@ -594,7 +598,7 @@
           <w:tcPr>
             <w:cnfStyle w:val="001000000000" w:firstRow="0" w:lastRow="0" w:firstColumn="1" w:lastColumn="0" w:oddVBand="0" w:evenVBand="0" w:oddHBand="0" w:evenHBand="0" w:firstRowFirstColumn="0" w:firstRowLastColumn="0" w:lastRowFirstColumn="0" w:lastRowLastColumn="0"/>
             <w:tcW w:w="10620" w:type="dxa"/>
-            <w:gridSpan w:val="3"/>
+            <w:gridSpan w:val="4"/>
             <w:tcBorders>
               <w:bottom w:val="single" w:sz="4" w:space="0" w:color="auto"/>
             </w:tcBorders>
@@ -646,6 +650,7 @@
         <w:tc>
           <w:tcPr>
             <w:tcW w:w="5371" w:type="dxa"/>
+            <w:gridSpan w:val="2"/>
             <w:tcBorders>
               <w:top w:val="single" w:sz="4" w:space="0" w:color="auto"/>
             </w:tcBorders>
@@ -720,6 +725,7 @@
         <w:tc>
           <w:tcPr>
             <w:tcW w:w="5371" w:type="dxa"/>
+            <w:gridSpan w:val="2"/>
             <w:shd w:val="clear" w:color="auto" w:fill="FFFFFF" w:themeFill="background1"/>
           </w:tcPr>
           <w:p>
@@ -804,6 +810,7 @@
         <w:tc>
           <w:tcPr>
             <w:tcW w:w="5371" w:type="dxa"/>
+            <w:gridSpan w:val="2"/>
             <w:shd w:val="clear" w:color="auto" w:fill="FFFFFF" w:themeFill="background1"/>
           </w:tcPr>
           <w:p>
@@ -888,6 +895,7 @@
         <w:tc>
           <w:tcPr>
             <w:tcW w:w="5371" w:type="dxa"/>
+            <w:gridSpan w:val="2"/>
             <w:shd w:val="clear" w:color="auto" w:fill="FFFFFF" w:themeFill="background1"/>
           </w:tcPr>
           <w:p>
@@ -954,6 +962,7 @@
         <w:tc>
           <w:tcPr>
             <w:tcW w:w="5371" w:type="dxa"/>
+            <w:gridSpan w:val="2"/>
             <w:shd w:val="clear" w:color="auto" w:fill="FFFFFF" w:themeFill="background1"/>
           </w:tcPr>
           <w:p>
@@ -1035,6 +1044,7 @@
         <w:tc>
           <w:tcPr>
             <w:tcW w:w="5371" w:type="dxa"/>
+            <w:gridSpan w:val="2"/>
             <w:shd w:val="clear" w:color="auto" w:fill="FFFFFF" w:themeFill="background1"/>
           </w:tcPr>
           <w:p>
@@ -1119,6 +1129,7 @@
         <w:tc>
           <w:tcPr>
             <w:tcW w:w="5371" w:type="dxa"/>
+            <w:gridSpan w:val="2"/>
             <w:shd w:val="clear" w:color="auto" w:fill="FFFFFF" w:themeFill="background1"/>
           </w:tcPr>
           <w:p>
@@ -1194,6 +1205,7 @@
         <w:tc>
           <w:tcPr>
             <w:tcW w:w="5371" w:type="dxa"/>
+            <w:gridSpan w:val="2"/>
             <w:shd w:val="clear" w:color="auto" w:fill="FFFFFF" w:themeFill="background1"/>
           </w:tcPr>
           <w:p>
@@ -1245,7 +1257,7 @@
           <w:tcPr>
             <w:cnfStyle w:val="001000000000" w:firstRow="0" w:lastRow="0" w:firstColumn="1" w:lastColumn="0" w:oddVBand="0" w:evenVBand="0" w:oddHBand="0" w:evenHBand="0" w:firstRowFirstColumn="0" w:firstRowLastColumn="0" w:lastRowFirstColumn="0" w:lastRowLastColumn="0"/>
             <w:tcW w:w="10620" w:type="dxa"/>
-            <w:gridSpan w:val="3"/>
+            <w:gridSpan w:val="4"/>
             <w:tcBorders>
               <w:bottom w:val="single" w:sz="4" w:space="0" w:color="auto"/>
             </w:tcBorders>
@@ -1300,7 +1312,7 @@
         <w:tc>
           <w:tcPr>
             <w:tcW w:w="8376" w:type="dxa"/>
-            <w:gridSpan w:val="2"/>
+            <w:gridSpan w:val="3"/>
             <w:tcBorders>
               <w:top w:val="single" w:sz="4" w:space="0" w:color="auto"/>
             </w:tcBorders>
@@ -1356,7 +1368,7 @@
         <w:tc>
           <w:tcPr>
             <w:tcW w:w="8376" w:type="dxa"/>
-            <w:gridSpan w:val="2"/>
+            <w:gridSpan w:val="3"/>
             <w:shd w:val="clear" w:color="auto" w:fill="FFFFFF" w:themeFill="background1"/>
           </w:tcPr>
           <w:p>
@@ -1467,7 +1479,7 @@
         <w:tc>
           <w:tcPr>
             <w:tcW w:w="8376" w:type="dxa"/>
-            <w:gridSpan w:val="2"/>
+            <w:gridSpan w:val="3"/>
             <w:shd w:val="clear" w:color="auto" w:fill="FFFFFF" w:themeFill="background1"/>
           </w:tcPr>
           <w:p>
@@ -1529,7 +1541,7 @@
         <w:tc>
           <w:tcPr>
             <w:tcW w:w="8376" w:type="dxa"/>
-            <w:gridSpan w:val="2"/>
+            <w:gridSpan w:val="3"/>
             <w:shd w:val="clear" w:color="auto" w:fill="FFFFFF" w:themeFill="background1"/>
           </w:tcPr>
           <w:p>
@@ -1578,7 +1590,7 @@
         <w:tc>
           <w:tcPr>
             <w:tcW w:w="8376" w:type="dxa"/>
-            <w:gridSpan w:val="2"/>
+            <w:gridSpan w:val="3"/>
             <w:shd w:val="clear" w:color="auto" w:fill="FFFFFF" w:themeFill="background1"/>
           </w:tcPr>
           <w:p>
@@ -1617,7 +1629,7 @@
           <w:tcPr>
             <w:cnfStyle w:val="001000000000" w:firstRow="0" w:lastRow="0" w:firstColumn="1" w:lastColumn="0" w:oddVBand="0" w:evenVBand="0" w:oddHBand="0" w:evenHBand="0" w:firstRowFirstColumn="0" w:firstRowLastColumn="0" w:lastRowFirstColumn="0" w:lastRowLastColumn="0"/>
             <w:tcW w:w="10620" w:type="dxa"/>
-            <w:gridSpan w:val="3"/>
+            <w:gridSpan w:val="4"/>
             <w:tcBorders>
               <w:bottom w:val="single" w:sz="4" w:space="0" w:color="auto"/>
             </w:tcBorders>
@@ -1678,6 +1690,7 @@
         <w:tc>
           <w:tcPr>
             <w:tcW w:w="5371" w:type="dxa"/>
+            <w:gridSpan w:val="2"/>
             <w:tcBorders>
               <w:top w:val="single" w:sz="4" w:space="0" w:color="auto"/>
             </w:tcBorders>
@@ -1749,6 +1762,7 @@
         <w:tc>
           <w:tcPr>
             <w:tcW w:w="5371" w:type="dxa"/>
+            <w:gridSpan w:val="2"/>
             <w:shd w:val="clear" w:color="auto" w:fill="FFFFFF" w:themeFill="background1"/>
           </w:tcPr>
           <w:p>
@@ -1829,6 +1843,7 @@
         <w:tc>
           <w:tcPr>
             <w:tcW w:w="5371" w:type="dxa"/>
+            <w:gridSpan w:val="2"/>
             <w:shd w:val="clear" w:color="auto" w:fill="FFFFFF" w:themeFill="background1"/>
           </w:tcPr>
           <w:p>
@@ -1874,7 +1889,7 @@
           <w:tcPr>
             <w:cnfStyle w:val="001000000000" w:firstRow="0" w:lastRow="0" w:firstColumn="1" w:lastColumn="0" w:oddVBand="0" w:evenVBand="0" w:oddHBand="0" w:evenHBand="0" w:firstRowFirstColumn="0" w:firstRowLastColumn="0" w:lastRowFirstColumn="0" w:lastRowLastColumn="0"/>
             <w:tcW w:w="10620" w:type="dxa"/>
-            <w:gridSpan w:val="3"/>
+            <w:gridSpan w:val="4"/>
             <w:tcBorders>
               <w:bottom w:val="single" w:sz="4" w:space="0" w:color="auto"/>
             </w:tcBorders>
@@ -1951,7 +1966,7 @@
         <w:tc>
           <w:tcPr>
             <w:tcW w:w="8376" w:type="dxa"/>
-            <w:gridSpan w:val="2"/>
+            <w:gridSpan w:val="3"/>
             <w:tcBorders>
               <w:top w:val="single" w:sz="4" w:space="0" w:color="auto"/>
             </w:tcBorders>
@@ -2029,7 +2044,7 @@
         <w:tc>
           <w:tcPr>
             <w:tcW w:w="8376" w:type="dxa"/>
-            <w:gridSpan w:val="2"/>
+            <w:gridSpan w:val="3"/>
             <w:shd w:val="clear" w:color="auto" w:fill="FFFFFF" w:themeFill="background1"/>
           </w:tcPr>
           <w:p>
@@ -2109,7 +2124,7 @@
         <w:tc>
           <w:tcPr>
             <w:tcW w:w="8376" w:type="dxa"/>
-            <w:gridSpan w:val="2"/>
+            <w:gridSpan w:val="3"/>
             <w:shd w:val="clear" w:color="auto" w:fill="FFFFFF" w:themeFill="background1"/>
           </w:tcPr>
           <w:p>
@@ -2201,7 +2216,7 @@
         <w:tc>
           <w:tcPr>
             <w:tcW w:w="8376" w:type="dxa"/>
-            <w:gridSpan w:val="2"/>
+            <w:gridSpan w:val="3"/>
             <w:shd w:val="clear" w:color="auto" w:fill="FFFFFF" w:themeFill="background1"/>
           </w:tcPr>
           <w:p>
@@ -2256,7 +2271,7 @@
         <w:tc>
           <w:tcPr>
             <w:tcW w:w="8376" w:type="dxa"/>
-            <w:gridSpan w:val="2"/>
+            <w:gridSpan w:val="3"/>
             <w:shd w:val="clear" w:color="auto" w:fill="FFFFFF" w:themeFill="background1"/>
           </w:tcPr>
           <w:p>
@@ -2324,7 +2339,7 @@
         <w:tc>
           <w:tcPr>
             <w:tcW w:w="8376" w:type="dxa"/>
-            <w:gridSpan w:val="2"/>
+            <w:gridSpan w:val="3"/>
             <w:shd w:val="clear" w:color="auto" w:fill="FFFFFF" w:themeFill="background1"/>
           </w:tcPr>
           <w:p>
@@ -2409,7 +2424,7 @@
         <w:tc>
           <w:tcPr>
             <w:tcW w:w="8376" w:type="dxa"/>
-            <w:gridSpan w:val="2"/>
+            <w:gridSpan w:val="3"/>
             <w:shd w:val="clear" w:color="auto" w:fill="FFFFFF" w:themeFill="background1"/>
           </w:tcPr>
           <w:p>
@@ -2465,6 +2480,736 @@
         </w:tc>
       </w:tr>
       <w:bookmarkEnd w:id="0"/>
+      <w:tr>
+        <w:tc>
+          <w:tcPr>
+            <w:cnfStyle w:val="001000000000" w:firstRow="0" w:lastRow="0" w:firstColumn="1" w:lastColumn="0" w:oddVBand="0" w:evenVBand="0" w:oddHBand="0" w:evenHBand="0" w:firstRowFirstColumn="0" w:firstRowLastColumn="0" w:lastRowFirstColumn="0" w:lastRowLastColumn="0"/>
+            <w:tcW w:w="10620" w:type="dxa"/>
+            <w:gridSpan w:val="4"/>
+            <w:tcBorders>
+              <w:bottom w:val="single" w:sz="4" w:space="0" w:color="auto"/>
+            </w:tcBorders>
+            <w:shd w:val="clear" w:color="auto" w:fill="FFFFFF" w:themeFill="background1"/>
+          </w:tcPr>
+          <w:p>
+            <w:pPr>
+              <w:spacing w:before="5" w:after="100"/>
+              <w:rPr>
+                <w:rFonts w:ascii="Times New Roman" w:hAnsi="Times New Roman" w:cs="Times New Roman"/>
+              </w:rPr>
+            </w:pPr>
+            <w:r>
+              <w:rPr>
+                <w:rFonts w:ascii="Times New Roman" w:hAnsi="Times New Roman" w:cs="Times New Roman"/>
+              </w:rPr>
+              <w:t>CONTINUING EDUCATION</w:t>
+            </w:r>
+          </w:p>
+        </w:tc>
+      </w:tr>
+      <w:tr>
+        <w:trPr>
+          <w:cnfStyle w:val="000000100000" w:firstRow="0" w:lastRow="0" w:firstColumn="0" w:lastColumn="0" w:oddVBand="0" w:evenVBand="0" w:oddHBand="1" w:evenHBand="0" w:firstRowFirstColumn="0" w:firstRowLastColumn="0" w:lastRowFirstColumn="0" w:lastRowLastColumn="0"/>
+        </w:trPr>
+        <w:tc>
+          <w:tcPr>
+            <w:cnfStyle w:val="001000000000" w:firstRow="0" w:lastRow="0" w:firstColumn="1" w:lastColumn="0" w:oddVBand="0" w:evenVBand="0" w:oddHBand="0" w:evenHBand="0" w:firstRowFirstColumn="0" w:firstRowLastColumn="0" w:lastRowFirstColumn="0" w:lastRowLastColumn="0"/>
+            <w:tcW w:w="2244" w:type="dxa"/>
+            <w:tcBorders>
+              <w:top w:val="single" w:sz="4" w:space="0" w:color="auto"/>
+              <w:bottom w:val="single" w:sz="4" w:space="0" w:color="auto"/>
+            </w:tcBorders>
+            <w:shd w:val="clear" w:color="auto" w:fill="FFFFFF" w:themeFill="background1"/>
+          </w:tcPr>
+          <w:p>
+            <w:pPr>
+              <w:rPr>
+                <w:rFonts w:ascii="Times New Roman" w:hAnsi="Times New Roman" w:cs="Times New Roman"/>
+                <w:bCs w:val="0"/>
+              </w:rPr>
+            </w:pPr>
+            <w:r>
+              <w:rPr>
+                <w:rFonts w:ascii="Times New Roman" w:hAnsi="Times New Roman" w:cs="Times New Roman"/>
+                <w:bCs w:val="0"/>
+              </w:rPr>
+              <w:t>10/2015</w:t>
+            </w:r>
+          </w:p>
+          <w:p>
+            <w:pPr>
+              <w:rPr>
+                <w:rFonts w:ascii="Times New Roman" w:hAnsi="Times New Roman" w:cs="Times New Roman"/>
+                <w:bCs w:val="0"/>
+              </w:rPr>
+            </w:pPr>
+            <w:r>
+              <w:rPr>
+                <w:rFonts w:ascii="Times New Roman" w:hAnsi="Times New Roman" w:cs="Times New Roman"/>
+                <w:bCs w:val="0"/>
+              </w:rPr>
+              <w:t>10/2016</w:t>
+            </w:r>
+          </w:p>
+          <w:p>
+            <w:pPr>
+              <w:rPr>
+                <w:rFonts w:ascii="Times New Roman" w:hAnsi="Times New Roman" w:cs="Times New Roman"/>
+                <w:bCs w:val="0"/>
+              </w:rPr>
+            </w:pPr>
+            <w:r>
+              <w:rPr>
+                <w:rFonts w:ascii="Times New Roman" w:hAnsi="Times New Roman" w:cs="Times New Roman"/>
+                <w:bCs w:val="0"/>
+              </w:rPr>
+              <w:t>11/2016</w:t>
+            </w:r>
+          </w:p>
+          <w:p>
+            <w:pPr>
+              <w:rPr>
+                <w:rFonts w:ascii="Times New Roman" w:hAnsi="Times New Roman" w:cs="Times New Roman"/>
+                <w:bCs w:val="0"/>
+              </w:rPr>
+            </w:pPr>
+            <w:r>
+              <w:rPr>
+                <w:rFonts w:ascii="Times New Roman" w:hAnsi="Times New Roman" w:cs="Times New Roman"/>
+                <w:bCs w:val="0"/>
+              </w:rPr>
+              <w:t>02/2017</w:t>
+            </w:r>
+          </w:p>
+          <w:p>
+            <w:pPr>
+              <w:rPr>
+                <w:rFonts w:ascii="Times New Roman" w:hAnsi="Times New Roman" w:cs="Times New Roman"/>
+                <w:b w:val="0"/>
+              </w:rPr>
+            </w:pPr>
+            <w:r>
+              <w:rPr>
+                <w:rFonts w:ascii="Times New Roman" w:hAnsi="Times New Roman" w:cs="Times New Roman"/>
+                <w:bCs w:val="0"/>
+              </w:rPr>
+              <w:t>02/2017</w:t>
+            </w:r>
+          </w:p>
+          <w:p>
+            <w:pPr>
+              <w:rPr>
+                <w:rFonts w:ascii="Times New Roman" w:hAnsi="Times New Roman" w:cs="Times New Roman"/>
+                <w:bCs w:val="0"/>
+              </w:rPr>
+            </w:pPr>
+            <w:r>
+              <w:rPr>
+                <w:rFonts w:ascii="Times New Roman" w:hAnsi="Times New Roman" w:cs="Times New Roman"/>
+                <w:bCs w:val="0"/>
+              </w:rPr>
+              <w:t>09/2017</w:t>
+            </w:r>
+          </w:p>
+          <w:p>
+            <w:pPr>
+              <w:rPr>
+                <w:rFonts w:ascii="Times New Roman" w:hAnsi="Times New Roman" w:cs="Times New Roman"/>
+                <w:bCs w:val="0"/>
+              </w:rPr>
+            </w:pPr>
+            <w:r>
+              <w:rPr>
+                <w:rFonts w:ascii="Times New Roman" w:hAnsi="Times New Roman" w:cs="Times New Roman"/>
+                <w:bCs w:val="0"/>
+              </w:rPr>
+              <w:t>06/2018</w:t>
+            </w:r>
+          </w:p>
+          <w:p>
+            <w:pPr>
+              <w:rPr>
+                <w:rFonts w:ascii="Times New Roman" w:hAnsi="Times New Roman" w:cs="Times New Roman"/>
+                <w:bCs w:val="0"/>
+              </w:rPr>
+            </w:pPr>
+            <w:r>
+              <w:rPr>
+                <w:rFonts w:ascii="Times New Roman" w:hAnsi="Times New Roman" w:cs="Times New Roman"/>
+                <w:bCs w:val="0"/>
+              </w:rPr>
+              <w:t>08/2019</w:t>
+            </w:r>
+          </w:p>
+          <w:p>
+            <w:pPr>
+              <w:rPr>
+                <w:rFonts w:ascii="Times New Roman" w:hAnsi="Times New Roman" w:cs="Times New Roman"/>
+                <w:b w:val="0"/>
+              </w:rPr>
+            </w:pPr>
+            <w:r>
+              <w:rPr>
+                <w:rFonts w:ascii="Times New Roman" w:hAnsi="Times New Roman" w:cs="Times New Roman"/>
+                <w:bCs w:val="0"/>
+              </w:rPr>
+              <w:t>10/2019</w:t>
+            </w:r>
+          </w:p>
+          <w:p>
+            <w:pPr>
+              <w:rPr>
+                <w:rFonts w:ascii="Times New Roman" w:hAnsi="Times New Roman" w:cs="Times New Roman"/>
+                <w:b w:val="0"/>
+              </w:rPr>
+            </w:pPr>
+            <w:r>
+              <w:rPr>
+                <w:rFonts w:ascii="Times New Roman" w:hAnsi="Times New Roman" w:cs="Times New Roman"/>
+                <w:bCs w:val="0"/>
+              </w:rPr>
+              <w:t>10/2020</w:t>
+            </w:r>
+          </w:p>
+        </w:tc>
+        <w:tc>
+          <w:tcPr>
+            <w:tcW w:w="4188" w:type="dxa"/>
+            <w:tcBorders>
+              <w:top w:val="single" w:sz="4" w:space="0" w:color="auto"/>
+              <w:bottom w:val="single" w:sz="4" w:space="0" w:color="auto"/>
+            </w:tcBorders>
+            <w:shd w:val="clear" w:color="auto" w:fill="FFFFFF" w:themeFill="background1"/>
+          </w:tcPr>
+          <w:p>
+            <w:pPr>
+              <w:cnfStyle w:val="000000100000" w:firstRow="0" w:lastRow="0" w:firstColumn="0" w:lastColumn="0" w:oddVBand="0" w:evenVBand="0" w:oddHBand="1" w:evenHBand="0" w:firstRowFirstColumn="0" w:firstRowLastColumn="0" w:lastRowFirstColumn="0" w:lastRowLastColumn="0"/>
+              <w:rPr>
+                <w:rFonts w:ascii="Times New Roman" w:hAnsi="Times New Roman" w:cs="Times New Roman"/>
+                <w:bCs/>
+              </w:rPr>
+            </w:pPr>
+            <w:r>
+              <w:rPr>
+                <w:rFonts w:ascii="Times New Roman" w:hAnsi="Times New Roman" w:cs="Times New Roman"/>
+                <w:bCs/>
+              </w:rPr>
+              <w:t>Postural Respiration</w:t>
+            </w:r>
+          </w:p>
+          <w:p>
+            <w:pPr>
+              <w:cnfStyle w:val="000000100000" w:firstRow="0" w:lastRow="0" w:firstColumn="0" w:lastColumn="0" w:oddVBand="0" w:evenVBand="0" w:oddHBand="1" w:evenHBand="0" w:firstRowFirstColumn="0" w:firstRowLastColumn="0" w:lastRowFirstColumn="0" w:lastRowLastColumn="0"/>
+              <w:rPr>
+                <w:rFonts w:ascii="Times New Roman" w:hAnsi="Times New Roman" w:cs="Times New Roman"/>
+                <w:bCs/>
+              </w:rPr>
+            </w:pPr>
+            <w:proofErr w:type="spellStart"/>
+            <w:r>
+              <w:rPr>
+                <w:rFonts w:ascii="Times New Roman" w:hAnsi="Times New Roman" w:cs="Times New Roman"/>
+                <w:bCs/>
+              </w:rPr>
+              <w:t>Myokinematic</w:t>
+            </w:r>
+            <w:proofErr w:type="spellEnd"/>
+            <w:r>
+              <w:rPr>
+                <w:rFonts w:ascii="Times New Roman" w:hAnsi="Times New Roman" w:cs="Times New Roman"/>
+                <w:bCs/>
+              </w:rPr>
+              <w:t xml:space="preserve"> Restoration</w:t>
+            </w:r>
+          </w:p>
+          <w:p>
+            <w:pPr>
+              <w:cnfStyle w:val="000000100000" w:firstRow="0" w:lastRow="0" w:firstColumn="0" w:lastColumn="0" w:oddVBand="0" w:evenVBand="0" w:oddHBand="1" w:evenHBand="0" w:firstRowFirstColumn="0" w:firstRowLastColumn="0" w:lastRowFirstColumn="0" w:lastRowLastColumn="0"/>
+              <w:rPr>
+                <w:rFonts w:ascii="Times New Roman" w:hAnsi="Times New Roman" w:cs="Times New Roman"/>
+                <w:bCs/>
+              </w:rPr>
+            </w:pPr>
+            <w:r>
+              <w:rPr>
+                <w:rFonts w:ascii="Times New Roman" w:hAnsi="Times New Roman" w:cs="Times New Roman"/>
+                <w:bCs/>
+              </w:rPr>
+              <w:t>Cervical Revolution</w:t>
+            </w:r>
+          </w:p>
+          <w:p>
+            <w:pPr>
+              <w:cnfStyle w:val="000000100000" w:firstRow="0" w:lastRow="0" w:firstColumn="0" w:lastColumn="0" w:oddVBand="0" w:evenVBand="0" w:oddHBand="1" w:evenHBand="0" w:firstRowFirstColumn="0" w:firstRowLastColumn="0" w:lastRowFirstColumn="0" w:lastRowLastColumn="0"/>
+              <w:rPr>
+                <w:rFonts w:ascii="Times New Roman" w:hAnsi="Times New Roman" w:cs="Times New Roman"/>
+                <w:bCs/>
+              </w:rPr>
+            </w:pPr>
+            <w:r>
+              <w:rPr>
+                <w:rFonts w:ascii="Times New Roman" w:hAnsi="Times New Roman" w:cs="Times New Roman"/>
+                <w:bCs/>
+              </w:rPr>
+              <w:t>Pelvis Restoration</w:t>
+            </w:r>
+          </w:p>
+          <w:p>
+            <w:pPr>
+              <w:cnfStyle w:val="000000100000" w:firstRow="0" w:lastRow="0" w:firstColumn="0" w:lastColumn="0" w:oddVBand="0" w:evenVBand="0" w:oddHBand="1" w:evenHBand="0" w:firstRowFirstColumn="0" w:firstRowLastColumn="0" w:lastRowFirstColumn="0" w:lastRowLastColumn="0"/>
+              <w:rPr>
+                <w:rFonts w:ascii="Times New Roman" w:hAnsi="Times New Roman" w:cs="Times New Roman"/>
+                <w:bCs/>
+              </w:rPr>
+            </w:pPr>
+            <w:r>
+              <w:rPr>
+                <w:rFonts w:ascii="Times New Roman" w:hAnsi="Times New Roman" w:cs="Times New Roman"/>
+                <w:bCs/>
+              </w:rPr>
+              <w:t>Impingement and Instability</w:t>
+            </w:r>
+          </w:p>
+          <w:p>
+            <w:pPr>
+              <w:cnfStyle w:val="000000100000" w:firstRow="0" w:lastRow="0" w:firstColumn="0" w:lastColumn="0" w:oddVBand="0" w:evenVBand="0" w:oddHBand="1" w:evenHBand="0" w:firstRowFirstColumn="0" w:firstRowLastColumn="0" w:lastRowFirstColumn="0" w:lastRowLastColumn="0"/>
+              <w:rPr>
+                <w:rFonts w:ascii="Times New Roman" w:hAnsi="Times New Roman" w:cs="Times New Roman"/>
+                <w:bCs/>
+              </w:rPr>
+            </w:pPr>
+            <w:r>
+              <w:rPr>
+                <w:rFonts w:ascii="Times New Roman" w:hAnsi="Times New Roman" w:cs="Times New Roman"/>
+                <w:bCs/>
+              </w:rPr>
+              <w:t>Impingement and Instability</w:t>
+            </w:r>
+          </w:p>
+          <w:p>
+            <w:pPr>
+              <w:cnfStyle w:val="000000100000" w:firstRow="0" w:lastRow="0" w:firstColumn="0" w:lastColumn="0" w:oddVBand="0" w:evenVBand="0" w:oddHBand="1" w:evenHBand="0" w:firstRowFirstColumn="0" w:firstRowLastColumn="0" w:lastRowFirstColumn="0" w:lastRowLastColumn="0"/>
+              <w:rPr>
+                <w:rFonts w:ascii="Times New Roman" w:hAnsi="Times New Roman" w:cs="Times New Roman"/>
+                <w:bCs/>
+              </w:rPr>
+            </w:pPr>
+            <w:r>
+              <w:rPr>
+                <w:rFonts w:ascii="Times New Roman" w:hAnsi="Times New Roman" w:cs="Times New Roman"/>
+                <w:bCs/>
+              </w:rPr>
+              <w:t>Non-Manual Techniques Workshop</w:t>
+            </w:r>
+          </w:p>
+          <w:p>
+            <w:pPr>
+              <w:cnfStyle w:val="000000100000" w:firstRow="0" w:lastRow="0" w:firstColumn="0" w:lastColumn="0" w:oddVBand="0" w:evenVBand="0" w:oddHBand="1" w:evenHBand="0" w:firstRowFirstColumn="0" w:firstRowLastColumn="0" w:lastRowFirstColumn="0" w:lastRowLastColumn="0"/>
+              <w:rPr>
+                <w:rFonts w:ascii="Times New Roman" w:hAnsi="Times New Roman" w:cs="Times New Roman"/>
+                <w:bCs/>
+              </w:rPr>
+            </w:pPr>
+            <w:r>
+              <w:rPr>
+                <w:rFonts w:ascii="Times New Roman" w:hAnsi="Times New Roman" w:cs="Times New Roman"/>
+                <w:bCs/>
+              </w:rPr>
+              <w:t>Cranial Resolution</w:t>
+            </w:r>
+          </w:p>
+          <w:p>
+            <w:pPr>
+              <w:cnfStyle w:val="000000100000" w:firstRow="0" w:lastRow="0" w:firstColumn="0" w:lastColumn="0" w:oddVBand="0" w:evenVBand="0" w:oddHBand="1" w:evenHBand="0" w:firstRowFirstColumn="0" w:firstRowLastColumn="0" w:lastRowFirstColumn="0" w:lastRowLastColumn="0"/>
+              <w:rPr>
+                <w:rFonts w:ascii="Times New Roman" w:hAnsi="Times New Roman" w:cs="Times New Roman"/>
+                <w:bCs/>
+              </w:rPr>
+            </w:pPr>
+            <w:r>
+              <w:rPr>
+                <w:rFonts w:ascii="Times New Roman" w:hAnsi="Times New Roman" w:cs="Times New Roman"/>
+                <w:bCs/>
+              </w:rPr>
+              <w:t>Impingement and Instability</w:t>
+            </w:r>
+          </w:p>
+          <w:p>
+            <w:pPr>
+              <w:spacing w:after="60"/>
+              <w:cnfStyle w:val="000000100000" w:firstRow="0" w:lastRow="0" w:firstColumn="0" w:lastColumn="0" w:oddVBand="0" w:evenVBand="0" w:oddHBand="1" w:evenHBand="0" w:firstRowFirstColumn="0" w:firstRowLastColumn="0" w:lastRowFirstColumn="0" w:lastRowLastColumn="0"/>
+              <w:rPr>
+                <w:rFonts w:ascii="Times New Roman" w:hAnsi="Times New Roman" w:cs="Times New Roman"/>
+                <w:bCs/>
+              </w:rPr>
+            </w:pPr>
+            <w:r>
+              <w:rPr>
+                <w:rFonts w:ascii="Times New Roman" w:hAnsi="Times New Roman" w:cs="Times New Roman"/>
+                <w:bCs/>
+              </w:rPr>
+              <w:t>Forward Locomotor Movement</w:t>
+            </w:r>
+          </w:p>
+        </w:tc>
+        <w:tc>
+          <w:tcPr>
+            <w:tcW w:w="4188" w:type="dxa"/>
+            <w:gridSpan w:val="2"/>
+            <w:tcBorders>
+              <w:top w:val="single" w:sz="4" w:space="0" w:color="auto"/>
+              <w:bottom w:val="single" w:sz="4" w:space="0" w:color="auto"/>
+            </w:tcBorders>
+            <w:shd w:val="clear" w:color="auto" w:fill="FFFFFF" w:themeFill="background1"/>
+          </w:tcPr>
+          <w:p>
+            <w:pPr>
+              <w:cnfStyle w:val="000000100000" w:firstRow="0" w:lastRow="0" w:firstColumn="0" w:lastColumn="0" w:oddVBand="0" w:evenVBand="0" w:oddHBand="1" w:evenHBand="0" w:firstRowFirstColumn="0" w:firstRowLastColumn="0" w:lastRowFirstColumn="0" w:lastRowLastColumn="0"/>
+              <w:rPr>
+                <w:rFonts w:ascii="Times New Roman" w:hAnsi="Times New Roman" w:cs="Times New Roman"/>
+                <w:b/>
+              </w:rPr>
+            </w:pPr>
+            <w:r>
+              <w:rPr>
+                <w:rFonts w:ascii="Times New Roman" w:hAnsi="Times New Roman" w:cs="Times New Roman"/>
+                <w:b/>
+              </w:rPr>
+              <w:t>Postural Restoration Institute</w:t>
+            </w:r>
+          </w:p>
+        </w:tc>
+      </w:tr>
+      <w:tr>
+        <w:tc>
+          <w:tcPr>
+            <w:cnfStyle w:val="001000000000" w:firstRow="0" w:lastRow="0" w:firstColumn="1" w:lastColumn="0" w:oddVBand="0" w:evenVBand="0" w:oddHBand="0" w:evenHBand="0" w:firstRowFirstColumn="0" w:firstRowLastColumn="0" w:lastRowFirstColumn="0" w:lastRowLastColumn="0"/>
+            <w:tcW w:w="2244" w:type="dxa"/>
+            <w:tcBorders>
+              <w:top w:val="single" w:sz="4" w:space="0" w:color="auto"/>
+              <w:bottom w:val="single" w:sz="4" w:space="0" w:color="auto"/>
+            </w:tcBorders>
+            <w:shd w:val="clear" w:color="auto" w:fill="FFFFFF" w:themeFill="background1"/>
+          </w:tcPr>
+          <w:p>
+            <w:pPr>
+              <w:rPr>
+                <w:rFonts w:ascii="Times New Roman" w:hAnsi="Times New Roman" w:cs="Times New Roman"/>
+              </w:rPr>
+            </w:pPr>
+            <w:r>
+              <w:rPr>
+                <w:rFonts w:ascii="Times New Roman" w:hAnsi="Times New Roman" w:cs="Times New Roman"/>
+              </w:rPr>
+              <w:t>10/2016</w:t>
+            </w:r>
+          </w:p>
+          <w:p>
+            <w:pPr>
+              <w:rPr>
+                <w:rFonts w:ascii="Times New Roman" w:hAnsi="Times New Roman" w:cs="Times New Roman"/>
+              </w:rPr>
+            </w:pPr>
+            <w:r>
+              <w:rPr>
+                <w:rFonts w:ascii="Times New Roman" w:hAnsi="Times New Roman" w:cs="Times New Roman"/>
+              </w:rPr>
+              <w:t>12/2017</w:t>
+            </w:r>
+          </w:p>
+          <w:p>
+            <w:pPr>
+              <w:rPr>
+                <w:rFonts w:ascii="Times New Roman" w:hAnsi="Times New Roman" w:cs="Times New Roman"/>
+                <w:bCs w:val="0"/>
+              </w:rPr>
+            </w:pPr>
+            <w:r>
+              <w:rPr>
+                <w:rFonts w:ascii="Times New Roman" w:hAnsi="Times New Roman" w:cs="Times New Roman"/>
+              </w:rPr>
+              <w:t>12/2017</w:t>
+            </w:r>
+          </w:p>
+        </w:tc>
+        <w:tc>
+          <w:tcPr>
+            <w:tcW w:w="4188" w:type="dxa"/>
+            <w:tcBorders>
+              <w:top w:val="single" w:sz="4" w:space="0" w:color="auto"/>
+              <w:bottom w:val="single" w:sz="4" w:space="0" w:color="auto"/>
+            </w:tcBorders>
+            <w:shd w:val="clear" w:color="auto" w:fill="FFFFFF" w:themeFill="background1"/>
+          </w:tcPr>
+          <w:p>
+            <w:pPr>
+              <w:cnfStyle w:val="000000000000" w:firstRow="0" w:lastRow="0" w:firstColumn="0" w:lastColumn="0" w:oddVBand="0" w:evenVBand="0" w:oddHBand="0" w:evenHBand="0" w:firstRowFirstColumn="0" w:firstRowLastColumn="0" w:lastRowFirstColumn="0" w:lastRowLastColumn="0"/>
+              <w:rPr>
+                <w:rFonts w:ascii="Times New Roman" w:hAnsi="Times New Roman" w:cs="Times New Roman"/>
+              </w:rPr>
+            </w:pPr>
+            <w:r>
+              <w:rPr>
+                <w:rFonts w:ascii="Times New Roman" w:hAnsi="Times New Roman" w:cs="Times New Roman"/>
+              </w:rPr>
+              <w:t>Functional Range Release of the Spine</w:t>
+            </w:r>
+          </w:p>
+          <w:p>
+            <w:pPr>
+              <w:spacing w:after="60"/>
+              <w:cnfStyle w:val="000000000000" w:firstRow="0" w:lastRow="0" w:firstColumn="0" w:lastColumn="0" w:oddVBand="0" w:evenVBand="0" w:oddHBand="0" w:evenHBand="0" w:firstRowFirstColumn="0" w:firstRowLastColumn="0" w:lastRowFirstColumn="0" w:lastRowLastColumn="0"/>
+              <w:rPr>
+                <w:rFonts w:ascii="Times New Roman" w:hAnsi="Times New Roman" w:cs="Times New Roman"/>
+              </w:rPr>
+            </w:pPr>
+            <w:r>
+              <w:rPr>
+                <w:rFonts w:ascii="Times New Roman" w:hAnsi="Times New Roman" w:cs="Times New Roman"/>
+              </w:rPr>
+              <w:t xml:space="preserve">Functional Range Conditioning </w:t>
+            </w:r>
+            <w:proofErr w:type="spellStart"/>
+            <w:r>
+              <w:rPr>
+                <w:rFonts w:ascii="Times New Roman" w:hAnsi="Times New Roman" w:cs="Times New Roman"/>
+              </w:rPr>
+              <w:t>Kinstretch</w:t>
+            </w:r>
+            <w:proofErr w:type="spellEnd"/>
+            <w:r>
+              <w:rPr>
+                <w:rFonts w:ascii="Times New Roman" w:hAnsi="Times New Roman" w:cs="Times New Roman"/>
+              </w:rPr>
+              <w:t xml:space="preserve"> Instructor Training</w:t>
+            </w:r>
+          </w:p>
+        </w:tc>
+        <w:tc>
+          <w:tcPr>
+            <w:tcW w:w="4188" w:type="dxa"/>
+            <w:gridSpan w:val="2"/>
+            <w:tcBorders>
+              <w:top w:val="single" w:sz="4" w:space="0" w:color="auto"/>
+              <w:bottom w:val="single" w:sz="4" w:space="0" w:color="auto"/>
+            </w:tcBorders>
+            <w:shd w:val="clear" w:color="auto" w:fill="FFFFFF" w:themeFill="background1"/>
+          </w:tcPr>
+          <w:p>
+            <w:pPr>
+              <w:spacing w:after="60"/>
+              <w:cnfStyle w:val="000000000000" w:firstRow="0" w:lastRow="0" w:firstColumn="0" w:lastColumn="0" w:oddVBand="0" w:evenVBand="0" w:oddHBand="0" w:evenHBand="0" w:firstRowFirstColumn="0" w:firstRowLastColumn="0" w:lastRowFirstColumn="0" w:lastRowLastColumn="0"/>
+              <w:rPr>
+                <w:rFonts w:ascii="Times New Roman" w:hAnsi="Times New Roman" w:cs="Times New Roman"/>
+                <w:b/>
+                <w:bCs/>
+              </w:rPr>
+            </w:pPr>
+            <w:r>
+              <w:rPr>
+                <w:rFonts w:ascii="Times New Roman" w:hAnsi="Times New Roman" w:cs="Times New Roman"/>
+                <w:b/>
+                <w:bCs/>
+              </w:rPr>
+              <w:t>Functional Anatomy Seminars</w:t>
+            </w:r>
+          </w:p>
+        </w:tc>
+      </w:tr>
+      <w:tr>
+        <w:trPr>
+          <w:cnfStyle w:val="000000100000" w:firstRow="0" w:lastRow="0" w:firstColumn="0" w:lastColumn="0" w:oddVBand="0" w:evenVBand="0" w:oddHBand="1" w:evenHBand="0" w:firstRowFirstColumn="0" w:firstRowLastColumn="0" w:lastRowFirstColumn="0" w:lastRowLastColumn="0"/>
+        </w:trPr>
+        <w:tc>
+          <w:tcPr>
+            <w:cnfStyle w:val="001000000000" w:firstRow="0" w:lastRow="0" w:firstColumn="1" w:lastColumn="0" w:oddVBand="0" w:evenVBand="0" w:oddHBand="0" w:evenHBand="0" w:firstRowFirstColumn="0" w:firstRowLastColumn="0" w:lastRowFirstColumn="0" w:lastRowLastColumn="0"/>
+            <w:tcW w:w="2244" w:type="dxa"/>
+            <w:tcBorders>
+              <w:top w:val="single" w:sz="4" w:space="0" w:color="auto"/>
+              <w:bottom w:val="single" w:sz="4" w:space="0" w:color="auto"/>
+            </w:tcBorders>
+            <w:shd w:val="clear" w:color="auto" w:fill="FFFFFF" w:themeFill="background1"/>
+          </w:tcPr>
+          <w:p>
+            <w:pPr>
+              <w:rPr>
+                <w:rFonts w:ascii="Times New Roman" w:hAnsi="Times New Roman" w:cs="Times New Roman"/>
+                <w:b w:val="0"/>
+              </w:rPr>
+            </w:pPr>
+            <w:r>
+              <w:rPr>
+                <w:rFonts w:ascii="Times New Roman" w:hAnsi="Times New Roman" w:cs="Times New Roman"/>
+                <w:bCs w:val="0"/>
+              </w:rPr>
+              <w:t>12/2016</w:t>
+            </w:r>
+          </w:p>
+          <w:p>
+            <w:pPr>
+              <w:rPr>
+                <w:rFonts w:ascii="Times New Roman" w:hAnsi="Times New Roman" w:cs="Times New Roman"/>
+                <w:bCs w:val="0"/>
+              </w:rPr>
+            </w:pPr>
+            <w:r>
+              <w:rPr>
+                <w:rFonts w:ascii="Times New Roman" w:hAnsi="Times New Roman" w:cs="Times New Roman"/>
+                <w:bCs w:val="0"/>
+              </w:rPr>
+              <w:t>02/2017</w:t>
+            </w:r>
+          </w:p>
+        </w:tc>
+        <w:tc>
+          <w:tcPr>
+            <w:tcW w:w="4188" w:type="dxa"/>
+            <w:tcBorders>
+              <w:top w:val="single" w:sz="4" w:space="0" w:color="auto"/>
+              <w:bottom w:val="single" w:sz="4" w:space="0" w:color="auto"/>
+            </w:tcBorders>
+            <w:shd w:val="clear" w:color="auto" w:fill="FFFFFF" w:themeFill="background1"/>
+          </w:tcPr>
+          <w:p>
+            <w:pPr>
+              <w:cnfStyle w:val="000000100000" w:firstRow="0" w:lastRow="0" w:firstColumn="0" w:lastColumn="0" w:oddVBand="0" w:evenVBand="0" w:oddHBand="1" w:evenHBand="0" w:firstRowFirstColumn="0" w:firstRowLastColumn="0" w:lastRowFirstColumn="0" w:lastRowLastColumn="0"/>
+              <w:rPr>
+                <w:rFonts w:ascii="Times New Roman" w:hAnsi="Times New Roman" w:cs="Times New Roman"/>
+              </w:rPr>
+            </w:pPr>
+            <w:r>
+              <w:rPr>
+                <w:rFonts w:ascii="Times New Roman" w:hAnsi="Times New Roman" w:cs="Times New Roman"/>
+              </w:rPr>
+              <w:t>Functional Movement Screen Level I</w:t>
+            </w:r>
+          </w:p>
+          <w:p>
+            <w:pPr>
+              <w:spacing w:after="60"/>
+              <w:cnfStyle w:val="000000100000" w:firstRow="0" w:lastRow="0" w:firstColumn="0" w:lastColumn="0" w:oddVBand="0" w:evenVBand="0" w:oddHBand="1" w:evenHBand="0" w:firstRowFirstColumn="0" w:firstRowLastColumn="0" w:lastRowFirstColumn="0" w:lastRowLastColumn="0"/>
+              <w:rPr>
+                <w:rFonts w:ascii="Times New Roman" w:hAnsi="Times New Roman" w:cs="Times New Roman"/>
+              </w:rPr>
+            </w:pPr>
+            <w:r>
+              <w:rPr>
+                <w:rFonts w:ascii="Times New Roman" w:hAnsi="Times New Roman" w:cs="Times New Roman"/>
+              </w:rPr>
+              <w:t>Functional Movement Screen Level II</w:t>
+            </w:r>
+          </w:p>
+        </w:tc>
+        <w:tc>
+          <w:tcPr>
+            <w:tcW w:w="4188" w:type="dxa"/>
+            <w:gridSpan w:val="2"/>
+            <w:tcBorders>
+              <w:top w:val="single" w:sz="4" w:space="0" w:color="auto"/>
+              <w:bottom w:val="single" w:sz="4" w:space="0" w:color="auto"/>
+            </w:tcBorders>
+            <w:shd w:val="clear" w:color="auto" w:fill="FFFFFF" w:themeFill="background1"/>
+          </w:tcPr>
+          <w:p>
+            <w:pPr>
+              <w:cnfStyle w:val="000000100000" w:firstRow="0" w:lastRow="0" w:firstColumn="0" w:lastColumn="0" w:oddVBand="0" w:evenVBand="0" w:oddHBand="1" w:evenHBand="0" w:firstRowFirstColumn="0" w:firstRowLastColumn="0" w:lastRowFirstColumn="0" w:lastRowLastColumn="0"/>
+              <w:rPr>
+                <w:rFonts w:ascii="Times New Roman" w:hAnsi="Times New Roman" w:cs="Times New Roman"/>
+                <w:b/>
+                <w:bCs/>
+              </w:rPr>
+            </w:pPr>
+            <w:r>
+              <w:rPr>
+                <w:rFonts w:ascii="Times New Roman" w:hAnsi="Times New Roman" w:cs="Times New Roman"/>
+                <w:b/>
+                <w:bCs/>
+              </w:rPr>
+              <w:t>Functional Movement Systems</w:t>
+            </w:r>
+          </w:p>
+        </w:tc>
+      </w:tr>
+      <w:tr>
+        <w:tc>
+          <w:tcPr>
+            <w:cnfStyle w:val="001000000000" w:firstRow="0" w:lastRow="0" w:firstColumn="1" w:lastColumn="0" w:oddVBand="0" w:evenVBand="0" w:oddHBand="0" w:evenHBand="0" w:firstRowFirstColumn="0" w:firstRowLastColumn="0" w:lastRowFirstColumn="0" w:lastRowLastColumn="0"/>
+            <w:tcW w:w="2244" w:type="dxa"/>
+            <w:tcBorders>
+              <w:top w:val="single" w:sz="4" w:space="0" w:color="auto"/>
+            </w:tcBorders>
+            <w:shd w:val="clear" w:color="auto" w:fill="FFFFFF" w:themeFill="background1"/>
+          </w:tcPr>
+          <w:p>
+            <w:pPr>
+              <w:rPr>
+                <w:rFonts w:ascii="Times New Roman" w:hAnsi="Times New Roman" w:cs="Times New Roman"/>
+                <w:bCs w:val="0"/>
+              </w:rPr>
+            </w:pPr>
+            <w:r>
+              <w:rPr>
+                <w:rFonts w:ascii="Times New Roman" w:hAnsi="Times New Roman" w:cs="Times New Roman"/>
+                <w:bCs w:val="0"/>
+              </w:rPr>
+              <w:lastRenderedPageBreak/>
+              <w:t>01/2021</w:t>
+            </w:r>
+          </w:p>
+        </w:tc>
+        <w:tc>
+          <w:tcPr>
+            <w:tcW w:w="4188" w:type="dxa"/>
+            <w:tcBorders>
+              <w:top w:val="single" w:sz="4" w:space="0" w:color="auto"/>
+            </w:tcBorders>
+            <w:shd w:val="clear" w:color="auto" w:fill="FFFFFF" w:themeFill="background1"/>
+          </w:tcPr>
+          <w:p>
+            <w:pPr>
+              <w:cnfStyle w:val="000000000000" w:firstRow="0" w:lastRow="0" w:firstColumn="0" w:lastColumn="0" w:oddVBand="0" w:evenVBand="0" w:oddHBand="0" w:evenHBand="0" w:firstRowFirstColumn="0" w:firstRowLastColumn="0" w:lastRowFirstColumn="0" w:lastRowLastColumn="0"/>
+              <w:rPr>
+                <w:rFonts w:ascii="Times New Roman" w:hAnsi="Times New Roman" w:cs="Times New Roman"/>
+              </w:rPr>
+            </w:pPr>
+            <w:r>
+              <w:rPr>
+                <w:rFonts w:ascii="Times New Roman" w:hAnsi="Times New Roman" w:cs="Times New Roman"/>
+              </w:rPr>
+              <w:t>Foundations of Dry Needling for Orthopedic Rehabilitation and Sport Performance</w:t>
+            </w:r>
+          </w:p>
+        </w:tc>
+        <w:tc>
+          <w:tcPr>
+            <w:tcW w:w="4188" w:type="dxa"/>
+            <w:gridSpan w:val="2"/>
+            <w:tcBorders>
+              <w:top w:val="single" w:sz="4" w:space="0" w:color="auto"/>
+            </w:tcBorders>
+            <w:shd w:val="clear" w:color="auto" w:fill="FFFFFF" w:themeFill="background1"/>
+          </w:tcPr>
+          <w:p>
+            <w:pPr>
+              <w:spacing w:after="60"/>
+              <w:cnfStyle w:val="000000000000" w:firstRow="0" w:lastRow="0" w:firstColumn="0" w:lastColumn="0" w:oddVBand="0" w:evenVBand="0" w:oddHBand="0" w:evenHBand="0" w:firstRowFirstColumn="0" w:firstRowLastColumn="0" w:lastRowFirstColumn="0" w:lastRowLastColumn="0"/>
+              <w:rPr>
+                <w:rFonts w:ascii="Times New Roman" w:hAnsi="Times New Roman" w:cs="Times New Roman"/>
+                <w:b/>
+                <w:bCs/>
+              </w:rPr>
+            </w:pPr>
+            <w:r>
+              <w:rPr>
+                <w:rFonts w:ascii="Times New Roman" w:hAnsi="Times New Roman" w:cs="Times New Roman"/>
+                <w:b/>
+                <w:bCs/>
+              </w:rPr>
+              <w:t>Structure and Function Dry Needling</w:t>
+            </w:r>
+          </w:p>
+        </w:tc>
+      </w:tr>
     </w:tbl>
     <w:p>
       <w:pPr>
@@ -2486,7 +3231,7 @@
 </file>
 
 <file path=word/endnotes.xml><?xml version="1.0" encoding="utf-8"?>
-<w:endnotes xmlns:wpc="http://schemas.microsoft.com/office/word/2010/wordprocessingCanvas" xmlns:cx="http://schemas.microsoft.com/office/drawing/2014/chartex" xmlns:cx1="http://schemas.microsoft.com/office/drawing/2015/9/8/chartex" xmlns:cx2="http://schemas.microsoft.com/office/drawing/2015/10/21/chartex" xmlns:cx3="http://schemas.microsoft.com/office/drawing/2016/5/9/chartex" xmlns:cx4="http://schemas.microsoft.com/office/drawing/2016/5/10/chartex" xmlns:cx5="http://schemas.microsoft.com/office/drawing/2016/5/11/chartex" xmlns:cx6="http://schemas.microsoft.com/office/drawing/2016/5/12/chartex" xmlns:cx7="http://schemas.microsoft.com/office/drawing/2016/5/13/chartex" xmlns:cx8="http://schemas.microsoft.com/office/drawing/2016/5/14/chartex" xmlns:mc="http://schemas.openxmlformats.org/markup-compatibility/2006" xmlns:aink="http://schemas.microsoft.com/office/drawing/2016/ink" xmlns:am3d="http://schemas.microsoft.com/office/drawing/2017/model3d" xmlns:o="urn:schemas-microsoft-com:office:office" xmlns:r="http://schemas.openxmlformats.org/officeDocument/2006/relationships" xmlns:m="http://schemas.openxmlformats.org/officeDocument/2006/math" xmlns:v="urn:schemas-microsoft-com:vml" xmlns:wp14="http://schemas.microsoft.com/office/word/2010/wordprocessingDrawing" xmlns:wp="http://schemas.openxmlformats.org/drawingml/2006/wordprocessingDrawing" xmlns:w10="urn:schemas-microsoft-com:office:word" xmlns:w="http://schemas.openxmlformats.org/wordprocessingml/2006/main" xmlns:w14="http://schemas.microsoft.com/office/word/2010/wordml" xmlns:w15="http://schemas.microsoft.com/office/word/2012/wordml" xmlns:w16cex="http://schemas.microsoft.com/office/word/2018/wordml/cex" xmlns:w16cid="http://schemas.microsoft.com/office/word/2016/wordml/cid" xmlns:w16="http://schemas.microsoft.com/office/word/2018/wordml" xmlns:w16se="http://schemas.microsoft.com/office/word/2015/wordml/symex" xmlns:wpg="http://schemas.microsoft.com/office/word/2010/wordprocessingGroup" xmlns:wpi="http://schemas.microsoft.com/office/word/2010/wordprocessingInk" xmlns:wne="http://schemas.microsoft.com/office/word/2006/wordml" xmlns:wps="http://schemas.microsoft.com/office/word/2010/wordprocessingShape" mc:Ignorable="w14 w15 w16se w16cid w16 w16cex wp14">
+<w:endnotes xmlns:wpc="http://schemas.microsoft.com/office/word/2010/wordprocessingCanvas" xmlns:cx="http://schemas.microsoft.com/office/drawing/2014/chartex" xmlns:cx1="http://schemas.microsoft.com/office/drawing/2015/9/8/chartex" xmlns:cx2="http://schemas.microsoft.com/office/drawing/2015/10/21/chartex" xmlns:cx3="http://schemas.microsoft.com/office/drawing/2016/5/9/chartex" xmlns:cx4="http://schemas.microsoft.com/office/drawing/2016/5/10/chartex" xmlns:cx5="http://schemas.microsoft.com/office/drawing/2016/5/11/chartex" xmlns:cx6="http://schemas.microsoft.com/office/drawing/2016/5/12/chartex" xmlns:cx7="http://schemas.microsoft.com/office/drawing/2016/5/13/chartex" xmlns:cx8="http://schemas.microsoft.com/office/drawing/2016/5/14/chartex" xmlns:mc="http://schemas.openxmlformats.org/markup-compatibility/2006" xmlns:aink="http://schemas.microsoft.com/office/drawing/2016/ink" xmlns:am3d="http://schemas.microsoft.com/office/drawing/2017/model3d" xmlns:o="urn:schemas-microsoft-com:office:office" xmlns:r="http://schemas.openxmlformats.org/officeDocument/2006/relationships" xmlns:m="http://schemas.openxmlformats.org/officeDocument/2006/math" xmlns:v="urn:schemas-microsoft-com:vml" xmlns:wp14="http://schemas.microsoft.com/office/word/2010/wordprocessingDrawing" xmlns:wp="http://schemas.openxmlformats.org/drawingml/2006/wordprocessingDrawing" xmlns:w10="urn:schemas-microsoft-com:office:word" xmlns:w="http://schemas.openxmlformats.org/wordprocessingml/2006/main" xmlns:w14="http://schemas.microsoft.com/office/word/2010/wordml" xmlns:w15="http://schemas.microsoft.com/office/word/2012/wordml" xmlns:w16cex="http://schemas.microsoft.com/office/word/2018/wordml/cex" xmlns:w16cid="http://schemas.microsoft.com/office/word/2016/wordml/cid" xmlns:w16="http://schemas.microsoft.com/office/word/2018/wordml" xmlns:w16sdtdh="http://schemas.microsoft.com/office/word/2020/wordml/sdtdatahash" xmlns:w16se="http://schemas.microsoft.com/office/word/2015/wordml/symex" xmlns:wpg="http://schemas.microsoft.com/office/word/2010/wordprocessingGroup" xmlns:wpi="http://schemas.microsoft.com/office/word/2010/wordprocessingInk" xmlns:wne="http://schemas.microsoft.com/office/word/2006/wordml" xmlns:wps="http://schemas.microsoft.com/office/word/2010/wordprocessingShape" mc:Ignorable="w14 w15 w16se w16cid w16 w16cex w16sdtdh wp14">
   <w:endnote w:type="separator" w:id="-1">
     <w:p>
       <w:r>
@@ -2505,7 +3250,7 @@
 </file>
 
 <file path=word/footer1.xml><?xml version="1.0" encoding="utf-8"?>
-<w:ftr xmlns:wpc="http://schemas.microsoft.com/office/word/2010/wordprocessingCanvas" xmlns:cx="http://schemas.microsoft.com/office/drawing/2014/chartex" xmlns:cx1="http://schemas.microsoft.com/office/drawing/2015/9/8/chartex" xmlns:cx2="http://schemas.microsoft.com/office/drawing/2015/10/21/chartex" xmlns:cx3="http://schemas.microsoft.com/office/drawing/2016/5/9/chartex" xmlns:cx4="http://schemas.microsoft.com/office/drawing/2016/5/10/chartex" xmlns:cx5="http://schemas.microsoft.com/office/drawing/2016/5/11/chartex" xmlns:cx6="http://schemas.microsoft.com/office/drawing/2016/5/12/chartex" xmlns:cx7="http://schemas.microsoft.com/office/drawing/2016/5/13/chartex" xmlns:cx8="http://schemas.microsoft.com/office/drawing/2016/5/14/chartex" xmlns:mc="http://schemas.openxmlformats.org/markup-compatibility/2006" xmlns:aink="http://schemas.microsoft.com/office/drawing/2016/ink" xmlns:am3d="http://schemas.microsoft.com/office/drawing/2017/model3d" xmlns:o="urn:schemas-microsoft-com:office:office" xmlns:r="http://schemas.openxmlformats.org/officeDocument/2006/relationships" xmlns:m="http://schemas.openxmlformats.org/officeDocument/2006/math" xmlns:v="urn:schemas-microsoft-com:vml" xmlns:wp14="http://schemas.microsoft.com/office/word/2010/wordprocessingDrawing" xmlns:wp="http://schemas.openxmlformats.org/drawingml/2006/wordprocessingDrawing" xmlns:w10="urn:schemas-microsoft-com:office:word" xmlns:w="http://schemas.openxmlformats.org/wordprocessingml/2006/main" xmlns:w14="http://schemas.microsoft.com/office/word/2010/wordml" xmlns:w15="http://schemas.microsoft.com/office/word/2012/wordml" xmlns:w16cex="http://schemas.microsoft.com/office/word/2018/wordml/cex" xmlns:w16cid="http://schemas.microsoft.com/office/word/2016/wordml/cid" xmlns:w16="http://schemas.microsoft.com/office/word/2018/wordml" xmlns:w16se="http://schemas.microsoft.com/office/word/2015/wordml/symex" xmlns:wpg="http://schemas.microsoft.com/office/word/2010/wordprocessingGroup" xmlns:wpi="http://schemas.microsoft.com/office/word/2010/wordprocessingInk" xmlns:wne="http://schemas.microsoft.com/office/word/2006/wordml" xmlns:wps="http://schemas.microsoft.com/office/word/2010/wordprocessingShape" mc:Ignorable="w14 w15 w16se w16cid w16 w16cex wp14">
+<w:ftr xmlns:wpc="http://schemas.microsoft.com/office/word/2010/wordprocessingCanvas" xmlns:cx="http://schemas.microsoft.com/office/drawing/2014/chartex" xmlns:cx1="http://schemas.microsoft.com/office/drawing/2015/9/8/chartex" xmlns:cx2="http://schemas.microsoft.com/office/drawing/2015/10/21/chartex" xmlns:cx3="http://schemas.microsoft.com/office/drawing/2016/5/9/chartex" xmlns:cx4="http://schemas.microsoft.com/office/drawing/2016/5/10/chartex" xmlns:cx5="http://schemas.microsoft.com/office/drawing/2016/5/11/chartex" xmlns:cx6="http://schemas.microsoft.com/office/drawing/2016/5/12/chartex" xmlns:cx7="http://schemas.microsoft.com/office/drawing/2016/5/13/chartex" xmlns:cx8="http://schemas.microsoft.com/office/drawing/2016/5/14/chartex" xmlns:mc="http://schemas.openxmlformats.org/markup-compatibility/2006" xmlns:aink="http://schemas.microsoft.com/office/drawing/2016/ink" xmlns:am3d="http://schemas.microsoft.com/office/drawing/2017/model3d" xmlns:o="urn:schemas-microsoft-com:office:office" xmlns:r="http://schemas.openxmlformats.org/officeDocument/2006/relationships" xmlns:m="http://schemas.openxmlformats.org/officeDocument/2006/math" xmlns:v="urn:schemas-microsoft-com:vml" xmlns:wp14="http://schemas.microsoft.com/office/word/2010/wordprocessingDrawing" xmlns:wp="http://schemas.openxmlformats.org/drawingml/2006/wordprocessingDrawing" xmlns:w10="urn:schemas-microsoft-com:office:word" xmlns:w="http://schemas.openxmlformats.org/wordprocessingml/2006/main" xmlns:w14="http://schemas.microsoft.com/office/word/2010/wordml" xmlns:w15="http://schemas.microsoft.com/office/word/2012/wordml" xmlns:w16cex="http://schemas.microsoft.com/office/word/2018/wordml/cex" xmlns:w16cid="http://schemas.microsoft.com/office/word/2016/wordml/cid" xmlns:w16="http://schemas.microsoft.com/office/word/2018/wordml" xmlns:w16sdtdh="http://schemas.microsoft.com/office/word/2020/wordml/sdtdatahash" xmlns:w16se="http://schemas.microsoft.com/office/word/2015/wordml/symex" xmlns:wpg="http://schemas.microsoft.com/office/word/2010/wordprocessingGroup" xmlns:wpi="http://schemas.microsoft.com/office/word/2010/wordprocessingInk" xmlns:wne="http://schemas.microsoft.com/office/word/2006/wordml" xmlns:wps="http://schemas.microsoft.com/office/word/2010/wordprocessingShape" mc:Ignorable="w14 w15 w16se w16cid w16 w16cex w16sdtdh wp14">
   <w:p>
     <w:pPr>
       <w:pStyle w:val="Footer"/>
@@ -2584,7 +3329,7 @@
 </file>
 
 <file path=word/footnotes.xml><?xml version="1.0" encoding="utf-8"?>
-<w:footnotes xmlns:wpc="http://schemas.microsoft.com/office/word/2010/wordprocessingCanvas" xmlns:cx="http://schemas.microsoft.com/office/drawing/2014/chartex" xmlns:cx1="http://schemas.microsoft.com/office/drawing/2015/9/8/chartex" xmlns:cx2="http://schemas.microsoft.com/office/drawing/2015/10/21/chartex" xmlns:cx3="http://schemas.microsoft.com/office/drawing/2016/5/9/chartex" xmlns:cx4="http://schemas.microsoft.com/office/drawing/2016/5/10/chartex" xmlns:cx5="http://schemas.microsoft.com/office/drawing/2016/5/11/chartex" xmlns:cx6="http://schemas.microsoft.com/office/drawing/2016/5/12/chartex" xmlns:cx7="http://schemas.microsoft.com/office/drawing/2016/5/13/chartex" xmlns:cx8="http://schemas.microsoft.com/office/drawing/2016/5/14/chartex" xmlns:mc="http://schemas.openxmlformats.org/markup-compatibility/2006" xmlns:aink="http://schemas.microsoft.com/office/drawing/2016/ink" xmlns:am3d="http://schemas.microsoft.com/office/drawing/2017/model3d" xmlns:o="urn:schemas-microsoft-com:office:office" xmlns:r="http://schemas.openxmlformats.org/officeDocument/2006/relationships" xmlns:m="http://schemas.openxmlformats.org/officeDocument/2006/math" xmlns:v="urn:schemas-microsoft-com:vml" xmlns:wp14="http://schemas.microsoft.com/office/word/2010/wordprocessingDrawing" xmlns:wp="http://schemas.openxmlformats.org/drawingml/2006/wordprocessingDrawing" xmlns:w10="urn:schemas-microsoft-com:office:word" xmlns:w="http://schemas.openxmlformats.org/wordprocessingml/2006/main" xmlns:w14="http://schemas.microsoft.com/office/word/2010/wordml" xmlns:w15="http://schemas.microsoft.com/office/word/2012/wordml" xmlns:w16cex="http://schemas.microsoft.com/office/word/2018/wordml/cex" xmlns:w16cid="http://schemas.microsoft.com/office/word/2016/wordml/cid" xmlns:w16="http://schemas.microsoft.com/office/word/2018/wordml" xmlns:w16se="http://schemas.microsoft.com/office/word/2015/wordml/symex" xmlns:wpg="http://schemas.microsoft.com/office/word/2010/wordprocessingGroup" xmlns:wpi="http://schemas.microsoft.com/office/word/2010/wordprocessingInk" xmlns:wne="http://schemas.microsoft.com/office/word/2006/wordml" xmlns:wps="http://schemas.microsoft.com/office/word/2010/wordprocessingShape" mc:Ignorable="w14 w15 w16se w16cid w16 w16cex wp14">
+<w:footnotes xmlns:wpc="http://schemas.microsoft.com/office/word/2010/wordprocessingCanvas" xmlns:cx="http://schemas.microsoft.com/office/drawing/2014/chartex" xmlns:cx1="http://schemas.microsoft.com/office/drawing/2015/9/8/chartex" xmlns:cx2="http://schemas.microsoft.com/office/drawing/2015/10/21/chartex" xmlns:cx3="http://schemas.microsoft.com/office/drawing/2016/5/9/chartex" xmlns:cx4="http://schemas.microsoft.com/office/drawing/2016/5/10/chartex" xmlns:cx5="http://schemas.microsoft.com/office/drawing/2016/5/11/chartex" xmlns:cx6="http://schemas.microsoft.com/office/drawing/2016/5/12/chartex" xmlns:cx7="http://schemas.microsoft.com/office/drawing/2016/5/13/chartex" xmlns:cx8="http://schemas.microsoft.com/office/drawing/2016/5/14/chartex" xmlns:mc="http://schemas.openxmlformats.org/markup-compatibility/2006" xmlns:aink="http://schemas.microsoft.com/office/drawing/2016/ink" xmlns:am3d="http://schemas.microsoft.com/office/drawing/2017/model3d" xmlns:o="urn:schemas-microsoft-com:office:office" xmlns:r="http://schemas.openxmlformats.org/officeDocument/2006/relationships" xmlns:m="http://schemas.openxmlformats.org/officeDocument/2006/math" xmlns:v="urn:schemas-microsoft-com:vml" xmlns:wp14="http://schemas.microsoft.com/office/word/2010/wordprocessingDrawing" xmlns:wp="http://schemas.openxmlformats.org/drawingml/2006/wordprocessingDrawing" xmlns:w10="urn:schemas-microsoft-com:office:word" xmlns:w="http://schemas.openxmlformats.org/wordprocessingml/2006/main" xmlns:w14="http://schemas.microsoft.com/office/word/2010/wordml" xmlns:w15="http://schemas.microsoft.com/office/word/2012/wordml" xmlns:w16cex="http://schemas.microsoft.com/office/word/2018/wordml/cex" xmlns:w16cid="http://schemas.microsoft.com/office/word/2016/wordml/cid" xmlns:w16="http://schemas.microsoft.com/office/word/2018/wordml" xmlns:w16sdtdh="http://schemas.microsoft.com/office/word/2020/wordml/sdtdatahash" xmlns:w16se="http://schemas.microsoft.com/office/word/2015/wordml/symex" xmlns:wpg="http://schemas.microsoft.com/office/word/2010/wordprocessingGroup" xmlns:wpi="http://schemas.microsoft.com/office/word/2010/wordprocessingInk" xmlns:wne="http://schemas.microsoft.com/office/word/2006/wordml" xmlns:wps="http://schemas.microsoft.com/office/word/2010/wordprocessingShape" mc:Ignorable="w14 w15 w16se w16cid w16 w16cex w16sdtdh wp14">
   <w:footnote w:type="separator" w:id="-1">
     <w:p>
       <w:r>
@@ -2603,7 +3348,7 @@
 </file>
 
 <file path=word/numbering.xml><?xml version="1.0" encoding="utf-8"?>
-<w:numbering xmlns:wpc="http://schemas.microsoft.com/office/word/2010/wordprocessingCanvas" xmlns:cx="http://schemas.microsoft.com/office/drawing/2014/chartex" xmlns:cx1="http://schemas.microsoft.com/office/drawing/2015/9/8/chartex" xmlns:cx2="http://schemas.microsoft.com/office/drawing/2015/10/21/chartex" xmlns:cx3="http://schemas.microsoft.com/office/drawing/2016/5/9/chartex" xmlns:cx4="http://schemas.microsoft.com/office/drawing/2016/5/10/chartex" xmlns:cx5="http://schemas.microsoft.com/office/drawing/2016/5/11/chartex" xmlns:cx6="http://schemas.microsoft.com/office/drawing/2016/5/12/chartex" xmlns:cx7="http://schemas.microsoft.com/office/drawing/2016/5/13/chartex" xmlns:cx8="http://schemas.microsoft.com/office/drawing/2016/5/14/chartex" xmlns:mc="http://schemas.openxmlformats.org/markup-compatibility/2006" xmlns:aink="http://schemas.microsoft.com/office/drawing/2016/ink" xmlns:am3d="http://schemas.microsoft.com/office/drawing/2017/model3d" xmlns:o="urn:schemas-microsoft-com:office:office" xmlns:r="http://schemas.openxmlformats.org/officeDocument/2006/relationships" xmlns:m="http://schemas.openxmlformats.org/officeDocument/2006/math" xmlns:v="urn:schemas-microsoft-com:vml" xmlns:wp14="http://schemas.microsoft.com/office/word/2010/wordprocessingDrawing" xmlns:wp="http://schemas.openxmlformats.org/drawingml/2006/wordprocessingDrawing" xmlns:w10="urn:schemas-microsoft-com:office:word" xmlns:w="http://schemas.openxmlformats.org/wordprocessingml/2006/main" xmlns:w14="http://schemas.microsoft.com/office/word/2010/wordml" xmlns:w15="http://schemas.microsoft.com/office/word/2012/wordml" xmlns:w16cex="http://schemas.microsoft.com/office/word/2018/wordml/cex" xmlns:w16cid="http://schemas.microsoft.com/office/word/2016/wordml/cid" xmlns:w16="http://schemas.microsoft.com/office/word/2018/wordml" xmlns:w16se="http://schemas.microsoft.com/office/word/2015/wordml/symex" xmlns:wpg="http://schemas.microsoft.com/office/word/2010/wordprocessingGroup" xmlns:wpi="http://schemas.microsoft.com/office/word/2010/wordprocessingInk" xmlns:wne="http://schemas.microsoft.com/office/word/2006/wordml" xmlns:wps="http://schemas.microsoft.com/office/word/2010/wordprocessingShape" mc:Ignorable="w14 w15 w16se w16cid w16 w16cex wp14">
+<w:numbering xmlns:wpc="http://schemas.microsoft.com/office/word/2010/wordprocessingCanvas" xmlns:cx="http://schemas.microsoft.com/office/drawing/2014/chartex" xmlns:cx1="http://schemas.microsoft.com/office/drawing/2015/9/8/chartex" xmlns:cx2="http://schemas.microsoft.com/office/drawing/2015/10/21/chartex" xmlns:cx3="http://schemas.microsoft.com/office/drawing/2016/5/9/chartex" xmlns:cx4="http://schemas.microsoft.com/office/drawing/2016/5/10/chartex" xmlns:cx5="http://schemas.microsoft.com/office/drawing/2016/5/11/chartex" xmlns:cx6="http://schemas.microsoft.com/office/drawing/2016/5/12/chartex" xmlns:cx7="http://schemas.microsoft.com/office/drawing/2016/5/13/chartex" xmlns:cx8="http://schemas.microsoft.com/office/drawing/2016/5/14/chartex" xmlns:mc="http://schemas.openxmlformats.org/markup-compatibility/2006" xmlns:aink="http://schemas.microsoft.com/office/drawing/2016/ink" xmlns:am3d="http://schemas.microsoft.com/office/drawing/2017/model3d" xmlns:o="urn:schemas-microsoft-com:office:office" xmlns:r="http://schemas.openxmlformats.org/officeDocument/2006/relationships" xmlns:m="http://schemas.openxmlformats.org/officeDocument/2006/math" xmlns:v="urn:schemas-microsoft-com:vml" xmlns:wp14="http://schemas.microsoft.com/office/word/2010/wordprocessingDrawing" xmlns:wp="http://schemas.openxmlformats.org/drawingml/2006/wordprocessingDrawing" xmlns:w10="urn:schemas-microsoft-com:office:word" xmlns:w="http://schemas.openxmlformats.org/wordprocessingml/2006/main" xmlns:w14="http://schemas.microsoft.com/office/word/2010/wordml" xmlns:w15="http://schemas.microsoft.com/office/word/2012/wordml" xmlns:w16cex="http://schemas.microsoft.com/office/word/2018/wordml/cex" xmlns:w16cid="http://schemas.microsoft.com/office/word/2016/wordml/cid" xmlns:w16="http://schemas.microsoft.com/office/word/2018/wordml" xmlns:w16sdtdh="http://schemas.microsoft.com/office/word/2020/wordml/sdtdatahash" xmlns:w16se="http://schemas.microsoft.com/office/word/2015/wordml/symex" xmlns:wpg="http://schemas.microsoft.com/office/word/2010/wordprocessingGroup" xmlns:wpi="http://schemas.microsoft.com/office/word/2010/wordprocessingInk" xmlns:wne="http://schemas.microsoft.com/office/word/2006/wordml" xmlns:wps="http://schemas.microsoft.com/office/word/2010/wordprocessingShape" mc:Ignorable="w14 w15 w16se w16cid w16 w16cex w16sdtdh wp14">
   <w:abstractNum w:abstractNumId="0" w15:restartNumberingAfterBreak="0">
     <w:nsid w:val="04C409E1"/>
     <w:multiLevelType w:val="hybridMultilevel"/>
@@ -2957,7 +3702,7 @@
 </file>
 
 <file path=word/styles.xml><?xml version="1.0" encoding="utf-8"?>
-<w:styles xmlns:mc="http://schemas.openxmlformats.org/markup-compatibility/2006" xmlns:r="http://schemas.openxmlformats.org/officeDocument/2006/relationships" xmlns:w="http://schemas.openxmlformats.org/wordprocessingml/2006/main" xmlns:w14="http://schemas.microsoft.com/office/word/2010/wordml" xmlns:w15="http://schemas.microsoft.com/office/word/2012/wordml" xmlns:w16cex="http://schemas.microsoft.com/office/word/2018/wordml/cex" xmlns:w16cid="http://schemas.microsoft.com/office/word/2016/wordml/cid" xmlns:w16="http://schemas.microsoft.com/office/word/2018/wordml" xmlns:w16se="http://schemas.microsoft.com/office/word/2015/wordml/symex" mc:Ignorable="w14 w15 w16se w16cid w16 w16cex">
+<w:styles xmlns:mc="http://schemas.openxmlformats.org/markup-compatibility/2006" xmlns:r="http://schemas.openxmlformats.org/officeDocument/2006/relationships" xmlns:w="http://schemas.openxmlformats.org/wordprocessingml/2006/main" xmlns:w14="http://schemas.microsoft.com/office/word/2010/wordml" xmlns:w15="http://schemas.microsoft.com/office/word/2012/wordml" xmlns:w16cex="http://schemas.microsoft.com/office/word/2018/wordml/cex" xmlns:w16cid="http://schemas.microsoft.com/office/word/2016/wordml/cid" xmlns:w16="http://schemas.microsoft.com/office/word/2018/wordml" xmlns:w16sdtdh="http://schemas.microsoft.com/office/word/2020/wordml/sdtdatahash" xmlns:w16se="http://schemas.microsoft.com/office/word/2015/wordml/symex" mc:Ignorable="w14 w15 w16se w16cid w16 w16cex w16sdtdh">
   <w:docDefaults>
     <w:rPrDefault>
       <w:rPr>
